--- a/fault_measures_2017/Design_Documents/DesignDoc_HVACSetbackErrorEarlyTermination.docx
+++ b/fault_measures_2017/Design_Documents/DesignDoc_HVACSetbackErrorEarlyTermination.docx
@@ -364,14 +364,7 @@
         <w:rPr>
           <w:color w:val="auto"/>
         </w:rPr>
-        <w:t xml:space="preserve">    </w:t>
-      </w:r>
-      <w:bookmarkStart w:id="6" w:name="_GoBack"/>
-      <w:r>
-        <w:rPr>
-          <w:color w:val="auto"/>
-        </w:rPr>
-        <w:t># make choice argument for thermal zone</w:t>
+        <w:t xml:space="preserve">    # make choice argument for thermal zone</w:t>
       </w:r>
     </w:p>
     <w:p>
@@ -480,7 +473,6 @@
         <w:t xml:space="preserve">    args &lt;&lt; zone</w:t>
       </w:r>
     </w:p>
-    <w:bookmarkEnd w:id="6"/>
     <w:p>
       <w:pPr>
         <w:contextualSpacing/>
@@ -1169,8 +1161,8 @@
           <w:szCs w:val="26"/>
         </w:rPr>
       </w:pPr>
-      <w:bookmarkStart w:id="7" w:name="_83qcvn2nguyt" w:colFirst="0" w:colLast="0"/>
-      <w:bookmarkEnd w:id="7"/>
+      <w:bookmarkStart w:id="6" w:name="_83qcvn2nguyt" w:colFirst="0" w:colLast="0"/>
+      <w:bookmarkEnd w:id="6"/>
       <w:r>
         <w:rPr>
           <w:rFonts w:ascii="Arial" w:eastAsia="Arial" w:hAnsi="Arial" w:cs="Arial"/>
@@ -1232,8 +1224,8 @@
           <w:szCs w:val="26"/>
         </w:rPr>
       </w:pPr>
-      <w:bookmarkStart w:id="8" w:name="_cxhd5lngzaue" w:colFirst="0" w:colLast="0"/>
-      <w:bookmarkEnd w:id="8"/>
+      <w:bookmarkStart w:id="7" w:name="_cxhd5lngzaue" w:colFirst="0" w:colLast="0"/>
+      <w:bookmarkEnd w:id="7"/>
       <w:r>
         <w:rPr>
           <w:rFonts w:ascii="Arial" w:eastAsia="Arial" w:hAnsi="Arial" w:cs="Arial"/>
@@ -1361,8 +1353,8 @@
           <w:szCs w:val="26"/>
         </w:rPr>
       </w:pPr>
-      <w:bookmarkStart w:id="9" w:name="_fptbw1390hfo" w:colFirst="0" w:colLast="0"/>
-      <w:bookmarkEnd w:id="9"/>
+      <w:bookmarkStart w:id="8" w:name="_fptbw1390hfo" w:colFirst="0" w:colLast="0"/>
+      <w:bookmarkEnd w:id="8"/>
       <w:r>
         <w:rPr>
           <w:rFonts w:ascii="Arial" w:eastAsia="Arial" w:hAnsi="Arial" w:cs="Arial"/>
@@ -1398,8 +1390,8 @@
           <w:szCs w:val="26"/>
         </w:rPr>
       </w:pPr>
-      <w:bookmarkStart w:id="10" w:name="_p7yumzwzumbk" w:colFirst="0" w:colLast="0"/>
-      <w:bookmarkEnd w:id="10"/>
+      <w:bookmarkStart w:id="9" w:name="_p7yumzwzumbk" w:colFirst="0" w:colLast="0"/>
+      <w:bookmarkEnd w:id="9"/>
       <w:r>
         <w:rPr>
           <w:rFonts w:ascii="Arial" w:eastAsia="Arial" w:hAnsi="Arial" w:cs="Arial"/>
@@ -1435,8 +1427,8 @@
           <w:szCs w:val="26"/>
         </w:rPr>
       </w:pPr>
-      <w:bookmarkStart w:id="11" w:name="_boe790kftbf8" w:colFirst="0" w:colLast="0"/>
-      <w:bookmarkEnd w:id="11"/>
+      <w:bookmarkStart w:id="10" w:name="_boe790kftbf8" w:colFirst="0" w:colLast="0"/>
+      <w:bookmarkEnd w:id="10"/>
       <w:r>
         <w:rPr>
           <w:rFonts w:ascii="Arial" w:eastAsia="Arial" w:hAnsi="Arial" w:cs="Arial"/>
@@ -1446,37 +1438,6 @@
         </w:rPr>
         <w:lastRenderedPageBreak/>
         <w:t>Information</w:t>
-      </w:r>
-    </w:p>
-    <w:p>
-      <w:pPr>
-        <w:rPr>
-          <w:color w:val="auto"/>
-        </w:rPr>
-      </w:pPr>
-      <w:r>
-        <w:rPr>
-          <w:color w:val="auto"/>
-        </w:rPr>
-        <w:t>Following measures share</w:t>
-      </w:r>
-      <w:r>
-        <w:rPr>
-          <w:color w:val="auto"/>
-        </w:rPr>
-        <w:t xml:space="preserve"> the same </w:t>
-      </w:r>
-      <w:r>
-        <w:rPr>
-          <w:color w:val="auto"/>
-        </w:rPr>
-        <w:t>functions</w:t>
-      </w:r>
-      <w:r>
-        <w:rPr>
-          <w:color w:val="auto"/>
-        </w:rPr>
-        <w:t>.</w:t>
       </w:r>
     </w:p>
     <w:p>
@@ -1484,17 +1445,73 @@
         <w:pStyle w:val="ListParagraph"/>
         <w:numPr>
           <w:ilvl w:val="0"/>
-          <w:numId w:val="13"/>
+          <w:numId w:val="14"/>
         </w:numPr>
         <w:rPr>
           <w:color w:val="auto"/>
         </w:rPr>
       </w:pPr>
+      <w:bookmarkStart w:id="11" w:name="_hla5kzo9k92s" w:colFirst="0" w:colLast="0"/>
+      <w:bookmarkEnd w:id="11"/>
+      <w:r>
+        <w:rPr>
+          <w:color w:val="auto"/>
+        </w:rPr>
+        <w:t>Following measures share the same functions.</w:t>
+      </w:r>
+    </w:p>
+    <w:p>
+      <w:pPr>
+        <w:pStyle w:val="ListParagraph"/>
+        <w:numPr>
+          <w:ilvl w:val="1"/>
+          <w:numId w:val="14"/>
+        </w:numPr>
+        <w:rPr>
+          <w:color w:val="auto"/>
+        </w:rPr>
+      </w:pPr>
       <w:r>
         <w:rPr>
           <w:color w:val="auto"/>
         </w:rPr>
         <w:t>HVACSetbackErrorDelayedOnset</w:t>
+      </w:r>
+    </w:p>
+    <w:p>
+      <w:pPr>
+        <w:pStyle w:val="ListParagraph"/>
+        <w:numPr>
+          <w:ilvl w:val="1"/>
+          <w:numId w:val="14"/>
+        </w:numPr>
+        <w:rPr>
+          <w:color w:val="auto"/>
+        </w:rPr>
+      </w:pPr>
+      <w:r>
+        <w:rPr>
+          <w:color w:val="auto"/>
+        </w:rPr>
+        <w:t>HVACSetbackErrorEarlyTermination</w:t>
+      </w:r>
+    </w:p>
+    <w:p>
+      <w:pPr>
+        <w:pStyle w:val="ListParagraph"/>
+        <w:numPr>
+          <w:ilvl w:val="1"/>
+          <w:numId w:val="14"/>
+        </w:numPr>
+        <w:rPr>
+          <w:color w:val="auto"/>
+        </w:rPr>
+      </w:pPr>
+      <w:r>
+        <w:rPr>
+          <w:color w:val="auto"/>
+        </w:rPr>
+        <w:t>HVACSetbackErrorNoOvernightSetback</w:t>
       </w:r>
     </w:p>
     <w:p>
@@ -1502,7 +1519,7 @@
         <w:pStyle w:val="ListParagraph"/>
         <w:numPr>
           <w:ilvl w:val="0"/>
-          <w:numId w:val="13"/>
+          <w:numId w:val="14"/>
         </w:numPr>
         <w:rPr>
           <w:color w:val="auto"/>
@@ -1512,25 +1529,7 @@
         <w:rPr>
           <w:color w:val="auto"/>
         </w:rPr>
-        <w:t>HVACSetbackErrorEarlyTermination</w:t>
-      </w:r>
-    </w:p>
-    <w:p>
-      <w:pPr>
-        <w:pStyle w:val="ListParagraph"/>
-        <w:numPr>
-          <w:ilvl w:val="0"/>
-          <w:numId w:val="13"/>
-        </w:numPr>
-        <w:rPr>
-          <w:color w:val="auto"/>
-        </w:rPr>
-      </w:pPr>
-      <w:r>
-        <w:rPr>
-          <w:color w:val="auto"/>
-        </w:rPr>
-        <w:t>HVACSetbackErrorNoOvernightSetback</w:t>
+        <w:t>Works with Schedule Ruleset.</w:t>
       </w:r>
     </w:p>
     <w:p>
@@ -1545,7 +1544,7 @@
           <w:szCs w:val="26"/>
         </w:rPr>
       </w:pPr>
-      <w:bookmarkStart w:id="12" w:name="_hla5kzo9k92s" w:colFirst="0" w:colLast="0"/>
+      <w:bookmarkStart w:id="12" w:name="_GoBack"/>
       <w:bookmarkEnd w:id="12"/>
       <w:r>
         <w:rPr>
@@ -4791,6 +4790,18 @@
   </w:num>
   <w:num w:numId="13">
     <w:abstractNumId w:val="10"/>
+  </w:num>
+  <w:num w:numId="14">
+    <w:abstractNumId w:val="10"/>
+    <w:lvlOverride w:ilvl="0"/>
+    <w:lvlOverride w:ilvl="1"/>
+    <w:lvlOverride w:ilvl="2"/>
+    <w:lvlOverride w:ilvl="3"/>
+    <w:lvlOverride w:ilvl="4"/>
+    <w:lvlOverride w:ilvl="5"/>
+    <w:lvlOverride w:ilvl="6"/>
+    <w:lvlOverride w:ilvl="7"/>
+    <w:lvlOverride w:ilvl="8"/>
   </w:num>
 </w:numbering>
 </file>

--- a/fault_measures_2017/Design_Documents/DesignDoc_HVACSetbackErrorEarlyTermination.docx
+++ b/fault_measures_2017/Design_Documents/DesignDoc_HVACSetbackErrorEarlyTermination.docx
@@ -1,6 +1,6 @@
 
 <file path=word/document.xml><?xml version="1.0" encoding="utf-8"?>
-<w:document xmlns:wpc="http://schemas.microsoft.com/office/word/2010/wordprocessingCanvas" xmlns:mc="http://schemas.openxmlformats.org/markup-compatibility/2006" xmlns:o="urn:schemas-microsoft-com:office:office" xmlns:r="http://schemas.openxmlformats.org/officeDocument/2006/relationships" xmlns:m="http://schemas.openxmlformats.org/officeDocument/2006/math" xmlns:v="urn:schemas-microsoft-com:vml" xmlns:wp14="http://schemas.microsoft.com/office/word/2010/wordprocessingDrawing" xmlns:wp="http://schemas.openxmlformats.org/drawingml/2006/wordprocessingDrawing" xmlns:w10="urn:schemas-microsoft-com:office:word" xmlns:w="http://schemas.openxmlformats.org/wordprocessingml/2006/main" xmlns:w14="http://schemas.microsoft.com/office/word/2010/wordml" xmlns:w15="http://schemas.microsoft.com/office/word/2012/wordml" xmlns:wpg="http://schemas.microsoft.com/office/word/2010/wordprocessingGroup" xmlns:wpi="http://schemas.microsoft.com/office/word/2010/wordprocessingInk" xmlns:wne="http://schemas.microsoft.com/office/word/2006/wordml" xmlns:wps="http://schemas.microsoft.com/office/word/2010/wordprocessingShape" mc:Ignorable="w14 w15 wp14">
+<w:document xmlns:wpc="http://schemas.microsoft.com/office/word/2010/wordprocessingCanvas" xmlns:cx="http://schemas.microsoft.com/office/drawing/2014/chartex" xmlns:cx1="http://schemas.microsoft.com/office/drawing/2015/9/8/chartex" xmlns:cx2="http://schemas.microsoft.com/office/drawing/2015/10/21/chartex" xmlns:cx3="http://schemas.microsoft.com/office/drawing/2016/5/9/chartex" xmlns:cx4="http://schemas.microsoft.com/office/drawing/2016/5/10/chartex" xmlns:cx5="http://schemas.microsoft.com/office/drawing/2016/5/11/chartex" xmlns:cx6="http://schemas.microsoft.com/office/drawing/2016/5/12/chartex" xmlns:cx7="http://schemas.microsoft.com/office/drawing/2016/5/13/chartex" xmlns:cx8="http://schemas.microsoft.com/office/drawing/2016/5/14/chartex" xmlns:mc="http://schemas.openxmlformats.org/markup-compatibility/2006" xmlns:aink="http://schemas.microsoft.com/office/drawing/2016/ink" xmlns:am3d="http://schemas.microsoft.com/office/drawing/2017/model3d" xmlns:o="urn:schemas-microsoft-com:office:office" xmlns:r="http://schemas.openxmlformats.org/officeDocument/2006/relationships" xmlns:m="http://schemas.openxmlformats.org/officeDocument/2006/math" xmlns:v="urn:schemas-microsoft-com:vml" xmlns:wp14="http://schemas.microsoft.com/office/word/2010/wordprocessingDrawing" xmlns:wp="http://schemas.openxmlformats.org/drawingml/2006/wordprocessingDrawing" xmlns:w10="urn:schemas-microsoft-com:office:word" xmlns:w="http://schemas.openxmlformats.org/wordprocessingml/2006/main" xmlns:w14="http://schemas.microsoft.com/office/word/2010/wordml" xmlns:w15="http://schemas.microsoft.com/office/word/2012/wordml" xmlns:w16cid="http://schemas.microsoft.com/office/word/2016/wordml/cid" xmlns:w16se="http://schemas.microsoft.com/office/word/2015/wordml/symex" xmlns:wpg="http://schemas.microsoft.com/office/word/2010/wordprocessingGroup" xmlns:wpi="http://schemas.microsoft.com/office/word/2010/wordprocessingInk" xmlns:wne="http://schemas.microsoft.com/office/word/2006/wordml" xmlns:wps="http://schemas.microsoft.com/office/word/2010/wordprocessingShape" mc:Ignorable="w14 w15 w16se w16cid wp14">
   <w:body>
     <w:p>
       <w:pPr>
@@ -110,6 +110,7 @@
     </w:p>
     <w:p>
       <w:pPr>
+        <w:jc w:val="both"/>
         <w:rPr>
           <w:color w:val="auto"/>
         </w:rPr>
@@ -124,7 +125,33 @@
         <w:rPr>
           <w:color w:val="auto"/>
         </w:rPr>
-        <w:t>"Thermostat schedules are employed to raise set points for cooling and lower set points for heating at night, to switch fan operation from being continuously on during occupied times to being coupled to cooling or heating demands at other times, and to close ventilation dampers during unoccupied periods. Faults can occur due to malfunctioning, unprogrammed, or incorrectly programmed or scheduled thermostats, leading to increased energy consumption and/or compromised comfort and air quality. This measure simulates the effect of overnight HVAC setback being terminated earlier during unoccupied hours by modifying the Schedule:Compact object in EnergyPlus assigned to thermostat set point schedules. The fault intensity (F) for this fault is defined as the early termination of overnight HVAC setback (in hours), which is specified as one of the inputs."</w:t>
+        <w:t xml:space="preserve">"Thermostat schedules are employed to raise set points for cooling and lower set points for heating at night, to switch fan operation from being continuously on during occupied times to being coupled to cooling or heating demands at other times, and to close ventilation dampers during unoccupied periods. Faults can occur due to malfunctioning, unprogrammed, or incorrectly programmed or scheduled thermostats, leading to increased energy consumption and/or compromised comfort and air quality. </w:t>
+      </w:r>
+      <w:r>
+        <w:rPr>
+          <w:color w:val="auto"/>
+        </w:rPr>
+        <w:t xml:space="preserve">This fault is categorized as a fault that occur in the HVAC system (controller) during the operation stage. </w:t>
+      </w:r>
+      <w:r>
+        <w:rPr>
+          <w:color w:val="auto"/>
+        </w:rPr>
+        <w:t>This fault measure is based on a physical model where certain parameter(s) is changed in EnergyPlus to mimic the faulted operation; thus</w:t>
+      </w:r>
+      <w:r>
+        <w:rPr>
+          <w:color w:val="auto"/>
+        </w:rPr>
+        <w:t xml:space="preserve"> simulates the effect of overnight HVAC setback being terminated earlier during unoccupied hours by modifying the Schedule:Compact object in EnergyPlus assigned to thermostat set point schedules. The fault intensity (F) is defined as the early termination of overnight HVAC setback (in hours)</w:t>
+      </w:r>
+      <w:bookmarkStart w:id="2" w:name="_GoBack"/>
+      <w:bookmarkEnd w:id="2"/>
+      <w:r>
+        <w:rPr>
+          <w:color w:val="auto"/>
+        </w:rPr>
+        <w:t>."</w:t>
       </w:r>
     </w:p>
     <w:p>
@@ -177,6 +204,7 @@
     </w:p>
     <w:p>
       <w:pPr>
+        <w:jc w:val="both"/>
         <w:rPr>
           <w:color w:val="auto"/>
         </w:rPr>
@@ -219,8 +247,8 @@
           <w:szCs w:val="26"/>
         </w:rPr>
       </w:pPr>
-      <w:bookmarkStart w:id="2" w:name="_eajxsz2u1t84" w:colFirst="0" w:colLast="0"/>
-      <w:bookmarkEnd w:id="2"/>
+      <w:bookmarkStart w:id="3" w:name="_eajxsz2u1t84" w:colFirst="0" w:colLast="0"/>
+      <w:bookmarkEnd w:id="3"/>
       <w:r>
         <w:rPr>
           <w:rFonts w:ascii="Arial" w:eastAsia="Arial" w:hAnsi="Arial" w:cs="Arial"/>
@@ -300,12 +328,12 @@
           <w:szCs w:val="26"/>
         </w:rPr>
       </w:pPr>
-      <w:bookmarkStart w:id="3" w:name="_rr678lqcm99y" w:colFirst="0" w:colLast="0"/>
-      <w:bookmarkStart w:id="4" w:name="_j1afzi83sz1b" w:colFirst="0" w:colLast="0"/>
-      <w:bookmarkStart w:id="5" w:name="_v6i4n2gsfegk" w:colFirst="0" w:colLast="0"/>
-      <w:bookmarkEnd w:id="3"/>
+      <w:bookmarkStart w:id="4" w:name="_rr678lqcm99y" w:colFirst="0" w:colLast="0"/>
+      <w:bookmarkStart w:id="5" w:name="_j1afzi83sz1b" w:colFirst="0" w:colLast="0"/>
+      <w:bookmarkStart w:id="6" w:name="_v6i4n2gsfegk" w:colFirst="0" w:colLast="0"/>
       <w:bookmarkEnd w:id="4"/>
       <w:bookmarkEnd w:id="5"/>
+      <w:bookmarkEnd w:id="6"/>
       <w:r>
         <w:rPr>
           <w:rFonts w:ascii="Arial" w:eastAsia="Arial" w:hAnsi="Arial" w:cs="Arial"/>
@@ -364,6 +392,7 @@
         <w:rPr>
           <w:color w:val="auto"/>
         </w:rPr>
+        <w:lastRenderedPageBreak/>
         <w:t xml:space="preserve">    # make choice argument for thermal zone</w:t>
       </w:r>
     </w:p>
@@ -394,556 +423,556 @@
         <w:rPr>
           <w:color w:val="auto"/>
         </w:rPr>
+        <w:t xml:space="preserve">    zone = OpenStudio::Ruleset::OSArgument.makeChoiceArgument(</w:t>
+      </w:r>
+    </w:p>
+    <w:p>
+      <w:pPr>
+        <w:ind w:left="245" w:hanging="245"/>
+        <w:contextualSpacing/>
+        <w:rPr>
+          <w:color w:val="auto"/>
+        </w:rPr>
+      </w:pPr>
+      <w:r>
+        <w:rPr>
+          <w:color w:val="auto"/>
+        </w:rPr>
+        <w:t xml:space="preserve">        'zone', zone_display_names, zone_display_names, true</w:t>
+      </w:r>
+    </w:p>
+    <w:p>
+      <w:pPr>
+        <w:ind w:left="245" w:hanging="245"/>
+        <w:contextualSpacing/>
+        <w:rPr>
+          <w:color w:val="auto"/>
+        </w:rPr>
+      </w:pPr>
+      <w:r>
+        <w:rPr>
+          <w:color w:val="auto"/>
+        </w:rPr>
+        <w:t xml:space="preserve">    )</w:t>
+      </w:r>
+    </w:p>
+    <w:p>
+      <w:pPr>
+        <w:ind w:left="245" w:hanging="245"/>
+        <w:contextualSpacing/>
+        <w:rPr>
+          <w:color w:val="auto"/>
+        </w:rPr>
+      </w:pPr>
+      <w:r>
+        <w:rPr>
+          <w:color w:val="auto"/>
+        </w:rPr>
+        <w:t xml:space="preserve">    zone.setDefaultValue(zone_display_names[0])</w:t>
+      </w:r>
+    </w:p>
+    <w:p>
+      <w:pPr>
+        <w:ind w:left="245" w:hanging="245"/>
+        <w:contextualSpacing/>
+        <w:rPr>
+          <w:color w:val="auto"/>
+        </w:rPr>
+      </w:pPr>
+      <w:r>
+        <w:rPr>
+          <w:color w:val="auto"/>
+        </w:rPr>
+        <w:t xml:space="preserve">    zone.setDisplayName("Zone. Choose #{$allzonechoices} if you want to impose the fault in all zones")</w:t>
+      </w:r>
+    </w:p>
+    <w:p>
+      <w:pPr>
+        <w:ind w:left="245" w:hanging="245"/>
+        <w:contextualSpacing/>
+        <w:rPr>
+          <w:color w:val="auto"/>
+        </w:rPr>
+      </w:pPr>
+      <w:r>
+        <w:rPr>
+          <w:color w:val="auto"/>
+        </w:rPr>
+        <w:t xml:space="preserve">    args &lt;&lt; zone</w:t>
+      </w:r>
+    </w:p>
+    <w:p>
+      <w:pPr>
+        <w:contextualSpacing/>
+        <w:rPr>
+          <w:color w:val="auto"/>
+        </w:rPr>
+      </w:pPr>
+    </w:p>
+    <w:p>
+      <w:pPr>
+        <w:contextualSpacing/>
+        <w:rPr>
+          <w:color w:val="auto"/>
+        </w:rPr>
+      </w:pPr>
+      <w:r>
+        <w:rPr>
+          <w:color w:val="auto"/>
+        </w:rPr>
+        <w:t xml:space="preserve">    osmonths = OpenStudio::StringVector.new</w:t>
+      </w:r>
+    </w:p>
+    <w:p>
+      <w:pPr>
+        <w:contextualSpacing/>
+        <w:rPr>
+          <w:color w:val="auto"/>
+        </w:rPr>
+      </w:pPr>
+      <w:r>
+        <w:rPr>
+          <w:color w:val="auto"/>
+        </w:rPr>
+        <w:t xml:space="preserve">    $months.each do |month|</w:t>
+      </w:r>
+    </w:p>
+    <w:p>
+      <w:pPr>
+        <w:contextualSpacing/>
+        <w:rPr>
+          <w:color w:val="auto"/>
+        </w:rPr>
+      </w:pPr>
+      <w:r>
+        <w:rPr>
+          <w:color w:val="auto"/>
+        </w:rPr>
+        <w:t xml:space="preserve">      osmonths &lt;&lt; month</w:t>
+      </w:r>
+    </w:p>
+    <w:p>
+      <w:pPr>
+        <w:contextualSpacing/>
+        <w:rPr>
+          <w:color w:val="auto"/>
+        </w:rPr>
+      </w:pPr>
+      <w:r>
+        <w:rPr>
+          <w:color w:val="auto"/>
+        </w:rPr>
+        <w:t xml:space="preserve">    end</w:t>
+      </w:r>
+    </w:p>
+    <w:p>
+      <w:pPr>
+        <w:contextualSpacing/>
+        <w:rPr>
+          <w:color w:val="auto"/>
+        </w:rPr>
+      </w:pPr>
+    </w:p>
+    <w:p>
+      <w:pPr>
+        <w:contextualSpacing/>
+        <w:rPr>
+          <w:color w:val="auto"/>
+        </w:rPr>
+      </w:pPr>
+      <w:r>
+        <w:rPr>
+          <w:color w:val="auto"/>
+        </w:rPr>
+        <w:t xml:space="preserve">    start_month = OpenStudio::Ruleset::OSArgument.makeChoiceArgument(</w:t>
+      </w:r>
+    </w:p>
+    <w:p>
+      <w:pPr>
+        <w:contextualSpacing/>
+        <w:rPr>
+          <w:color w:val="auto"/>
+        </w:rPr>
+      </w:pPr>
+      <w:r>
+        <w:rPr>
+          <w:color w:val="auto"/>
+        </w:rPr>
+        <w:t xml:space="preserve">        'start_month', osmonths, true</w:t>
+      </w:r>
+    </w:p>
+    <w:p>
+      <w:pPr>
+        <w:contextualSpacing/>
+        <w:rPr>
+          <w:color w:val="auto"/>
+        </w:rPr>
+      </w:pPr>
+      <w:r>
+        <w:rPr>
+          <w:color w:val="auto"/>
+        </w:rPr>
+        <w:t xml:space="preserve">    )</w:t>
+      </w:r>
+    </w:p>
+    <w:p>
+      <w:pPr>
+        <w:contextualSpacing/>
+        <w:rPr>
+          <w:color w:val="auto"/>
+        </w:rPr>
+      </w:pPr>
+      <w:r>
+        <w:rPr>
+          <w:color w:val="auto"/>
+        </w:rPr>
+        <w:t xml:space="preserve">    start_month.setDisplayName('Fault active start month')</w:t>
+      </w:r>
+    </w:p>
+    <w:p>
+      <w:pPr>
+        <w:contextualSpacing/>
+        <w:rPr>
+          <w:color w:val="auto"/>
+        </w:rPr>
+      </w:pPr>
+      <w:r>
+        <w:rPr>
+          <w:color w:val="auto"/>
+        </w:rPr>
+        <w:t xml:space="preserve">    start_month.setDefaultValue($months[0])</w:t>
+      </w:r>
+    </w:p>
+    <w:p>
+      <w:pPr>
+        <w:contextualSpacing/>
+        <w:rPr>
+          <w:color w:val="auto"/>
+        </w:rPr>
+      </w:pPr>
+      <w:r>
+        <w:rPr>
+          <w:color w:val="auto"/>
+        </w:rPr>
+        <w:t xml:space="preserve">    args &lt;&lt; start_month</w:t>
+      </w:r>
+    </w:p>
+    <w:p>
+      <w:pPr>
+        <w:contextualSpacing/>
+        <w:rPr>
+          <w:color w:val="auto"/>
+        </w:rPr>
+      </w:pPr>
+    </w:p>
+    <w:p>
+      <w:pPr>
+        <w:contextualSpacing/>
+        <w:rPr>
+          <w:color w:val="auto"/>
+        </w:rPr>
+      </w:pPr>
+      <w:r>
+        <w:rPr>
+          <w:color w:val="auto"/>
+        </w:rPr>
+        <w:t xml:space="preserve">    end_month = OpenStudio::Ruleset::OSArgument.makeChoiceArgument(</w:t>
+      </w:r>
+    </w:p>
+    <w:p>
+      <w:pPr>
+        <w:contextualSpacing/>
+        <w:rPr>
+          <w:color w:val="auto"/>
+        </w:rPr>
+      </w:pPr>
+      <w:r>
+        <w:rPr>
+          <w:color w:val="auto"/>
+        </w:rPr>
+        <w:t xml:space="preserve">        'end_month', osmonths, true</w:t>
+      </w:r>
+    </w:p>
+    <w:p>
+      <w:pPr>
+        <w:contextualSpacing/>
+        <w:rPr>
+          <w:color w:val="auto"/>
+        </w:rPr>
+      </w:pPr>
+      <w:r>
+        <w:rPr>
+          <w:color w:val="auto"/>
+        </w:rPr>
+        <w:t xml:space="preserve">    )</w:t>
+      </w:r>
+    </w:p>
+    <w:p>
+      <w:pPr>
+        <w:contextualSpacing/>
+        <w:rPr>
+          <w:color w:val="auto"/>
+        </w:rPr>
+      </w:pPr>
+      <w:r>
+        <w:rPr>
+          <w:color w:val="auto"/>
+        </w:rPr>
+        <w:t xml:space="preserve">    end_month.setDisplayName('Fault active end month')</w:t>
+      </w:r>
+    </w:p>
+    <w:p>
+      <w:pPr>
+        <w:contextualSpacing/>
+        <w:rPr>
+          <w:color w:val="auto"/>
+        </w:rPr>
+      </w:pPr>
+      <w:r>
+        <w:rPr>
+          <w:color w:val="auto"/>
+        </w:rPr>
+        <w:t xml:space="preserve">    end_month.setDefaultValue($months[11])</w:t>
+      </w:r>
+    </w:p>
+    <w:p>
+      <w:pPr>
+        <w:contextualSpacing/>
+        <w:rPr>
+          <w:color w:val="auto"/>
+        </w:rPr>
+      </w:pPr>
+      <w:r>
+        <w:rPr>
+          <w:color w:val="auto"/>
+        </w:rPr>
+        <w:t xml:space="preserve">    args &lt;&lt; end_month</w:t>
+      </w:r>
+    </w:p>
+    <w:p>
+      <w:pPr>
+        <w:contextualSpacing/>
+        <w:rPr>
+          <w:color w:val="auto"/>
+        </w:rPr>
+      </w:pPr>
+    </w:p>
+    <w:p>
+      <w:pPr>
+        <w:contextualSpacing/>
+        <w:rPr>
+          <w:color w:val="auto"/>
+        </w:rPr>
+      </w:pPr>
+      <w:r>
+        <w:rPr>
+          <w:color w:val="auto"/>
+        </w:rPr>
+        <w:t xml:space="preserve">    osdaysofweeks = OpenStudio::StringVector.new</w:t>
+      </w:r>
+    </w:p>
+    <w:p>
+      <w:pPr>
+        <w:contextualSpacing/>
+        <w:rPr>
+          <w:color w:val="auto"/>
+        </w:rPr>
+      </w:pPr>
+      <w:r>
+        <w:rPr>
+          <w:color w:val="auto"/>
+        </w:rPr>
+        <w:t xml:space="preserve">    $dayofweeks.each do |day|</w:t>
+      </w:r>
+    </w:p>
+    <w:p>
+      <w:pPr>
+        <w:contextualSpacing/>
+        <w:rPr>
+          <w:color w:val="auto"/>
+        </w:rPr>
+      </w:pPr>
+      <w:r>
+        <w:rPr>
+          <w:color w:val="auto"/>
+        </w:rPr>
+        <w:t xml:space="preserve">      osdaysofweeks &lt;&lt; day</w:t>
+      </w:r>
+    </w:p>
+    <w:p>
+      <w:pPr>
+        <w:contextualSpacing/>
+        <w:rPr>
+          <w:color w:val="auto"/>
+        </w:rPr>
+      </w:pPr>
+      <w:r>
+        <w:rPr>
+          <w:color w:val="auto"/>
+        </w:rPr>
+        <w:t xml:space="preserve">    end</w:t>
+      </w:r>
+    </w:p>
+    <w:p>
+      <w:pPr>
+        <w:contextualSpacing/>
+        <w:rPr>
+          <w:color w:val="auto"/>
+        </w:rPr>
+      </w:pPr>
+      <w:r>
+        <w:rPr>
+          <w:color w:val="auto"/>
+        </w:rPr>
+        <w:t xml:space="preserve">    osdaysofweeks &lt;&lt; $all_days</w:t>
+      </w:r>
+    </w:p>
+    <w:p>
+      <w:pPr>
+        <w:contextualSpacing/>
+        <w:rPr>
+          <w:color w:val="auto"/>
+        </w:rPr>
+      </w:pPr>
+      <w:r>
+        <w:rPr>
+          <w:color w:val="auto"/>
+        </w:rPr>
+        <w:t xml:space="preserve">    osdaysofweeks &lt;&lt; $weekdaysonly</w:t>
+      </w:r>
+    </w:p>
+    <w:p>
+      <w:pPr>
+        <w:contextualSpacing/>
+        <w:rPr>
+          <w:color w:val="auto"/>
+        </w:rPr>
+      </w:pPr>
+      <w:r>
+        <w:rPr>
+          <w:color w:val="auto"/>
+        </w:rPr>
+        <w:t xml:space="preserve">    osdaysofweeks &lt;&lt; $weekendonly</w:t>
+      </w:r>
+    </w:p>
+    <w:p>
+      <w:pPr>
+        <w:contextualSpacing/>
+        <w:rPr>
+          <w:color w:val="auto"/>
+        </w:rPr>
+      </w:pPr>
+      <w:r>
+        <w:rPr>
+          <w:color w:val="auto"/>
+        </w:rPr>
+        <w:t xml:space="preserve">    dayofweek = OpenStudio::Ruleset::OSArgument.makeChoiceArgument(</w:t>
+      </w:r>
+    </w:p>
+    <w:p>
+      <w:pPr>
+        <w:contextualSpacing/>
+        <w:rPr>
+          <w:color w:val="auto"/>
+        </w:rPr>
+      </w:pPr>
+      <w:r>
+        <w:rPr>
+          <w:color w:val="auto"/>
+        </w:rPr>
+        <w:t xml:space="preserve">        'dayofweek', osdaysofweeks, true</w:t>
+      </w:r>
+    </w:p>
+    <w:p>
+      <w:pPr>
+        <w:contextualSpacing/>
+        <w:rPr>
+          <w:color w:val="auto"/>
+        </w:rPr>
+      </w:pPr>
+      <w:r>
+        <w:rPr>
+          <w:color w:val="auto"/>
+        </w:rPr>
+        <w:t xml:space="preserve">    )</w:t>
+      </w:r>
+    </w:p>
+    <w:p>
+      <w:pPr>
+        <w:contextualSpacing/>
+        <w:rPr>
+          <w:color w:val="auto"/>
+        </w:rPr>
+      </w:pPr>
+      <w:r>
+        <w:rPr>
+          <w:color w:val="auto"/>
+        </w:rPr>
+        <w:t xml:space="preserve">    dayofweek.setDisplayName('Day of the week')</w:t>
+      </w:r>
+    </w:p>
+    <w:p>
+      <w:pPr>
+        <w:contextualSpacing/>
+        <w:rPr>
+          <w:color w:val="auto"/>
+        </w:rPr>
+      </w:pPr>
+      <w:r>
+        <w:rPr>
+          <w:color w:val="auto"/>
+        </w:rPr>
+        <w:t xml:space="preserve">    dayofweek.setDefaultValue($all_days)</w:t>
+      </w:r>
+    </w:p>
+    <w:p>
+      <w:pPr>
+        <w:contextualSpacing/>
+        <w:rPr>
+          <w:color w:val="auto"/>
+        </w:rPr>
+      </w:pPr>
+      <w:r>
+        <w:rPr>
+          <w:color w:val="auto"/>
+        </w:rPr>
+        <w:t xml:space="preserve">    args &lt;&lt; dayofweek</w:t>
+      </w:r>
+    </w:p>
+    <w:p>
+      <w:pPr>
+        <w:contextualSpacing/>
+        <w:rPr>
+          <w:color w:val="auto"/>
+        </w:rPr>
+      </w:pPr>
+    </w:p>
+    <w:p>
+      <w:pPr>
+        <w:contextualSpacing/>
+        <w:rPr>
+          <w:color w:val="auto"/>
+        </w:rPr>
+      </w:pPr>
+      <w:r>
+        <w:rPr>
+          <w:color w:val="auto"/>
+        </w:rPr>
+        <w:t xml:space="preserve">    ext_hr = OpenStudio::Ruleset::OSArgument.makeDoubleArgument('ext_hr', true)</w:t>
+      </w:r>
+    </w:p>
+    <w:p>
+      <w:pPr>
+        <w:contextualSpacing/>
+        <w:rPr>
+          <w:color w:val="auto"/>
+        </w:rPr>
+      </w:pPr>
+      <w:r>
+        <w:rPr>
+          <w:color w:val="auto"/>
+        </w:rPr>
         <w:lastRenderedPageBreak/>
-        <w:t xml:space="preserve">    zone = OpenStudio::Ruleset::OSArgument.makeChoiceArgument(</w:t>
-      </w:r>
-    </w:p>
-    <w:p>
-      <w:pPr>
-        <w:ind w:left="245" w:hanging="245"/>
-        <w:contextualSpacing/>
-        <w:rPr>
-          <w:color w:val="auto"/>
-        </w:rPr>
-      </w:pPr>
-      <w:r>
-        <w:rPr>
-          <w:color w:val="auto"/>
-        </w:rPr>
-        <w:t xml:space="preserve">        'zone', zone_display_names, zone_display_names, true</w:t>
-      </w:r>
-    </w:p>
-    <w:p>
-      <w:pPr>
-        <w:ind w:left="245" w:hanging="245"/>
-        <w:contextualSpacing/>
-        <w:rPr>
-          <w:color w:val="auto"/>
-        </w:rPr>
-      </w:pPr>
-      <w:r>
-        <w:rPr>
-          <w:color w:val="auto"/>
-        </w:rPr>
-        <w:t xml:space="preserve">    )</w:t>
-      </w:r>
-    </w:p>
-    <w:p>
-      <w:pPr>
-        <w:ind w:left="245" w:hanging="245"/>
-        <w:contextualSpacing/>
-        <w:rPr>
-          <w:color w:val="auto"/>
-        </w:rPr>
-      </w:pPr>
-      <w:r>
-        <w:rPr>
-          <w:color w:val="auto"/>
-        </w:rPr>
-        <w:t xml:space="preserve">    zone.setDefaultValue(zone_display_names[0])</w:t>
-      </w:r>
-    </w:p>
-    <w:p>
-      <w:pPr>
-        <w:ind w:left="245" w:hanging="245"/>
-        <w:contextualSpacing/>
-        <w:rPr>
-          <w:color w:val="auto"/>
-        </w:rPr>
-      </w:pPr>
-      <w:r>
-        <w:rPr>
-          <w:color w:val="auto"/>
-        </w:rPr>
-        <w:t xml:space="preserve">    zone.setDisplayName("Zone. Choose #{$allzonechoices} if you want to impose the fault in all zones")</w:t>
-      </w:r>
-    </w:p>
-    <w:p>
-      <w:pPr>
-        <w:ind w:left="245" w:hanging="245"/>
-        <w:contextualSpacing/>
-        <w:rPr>
-          <w:color w:val="auto"/>
-        </w:rPr>
-      </w:pPr>
-      <w:r>
-        <w:rPr>
-          <w:color w:val="auto"/>
-        </w:rPr>
-        <w:t xml:space="preserve">    args &lt;&lt; zone</w:t>
-      </w:r>
-    </w:p>
-    <w:p>
-      <w:pPr>
-        <w:contextualSpacing/>
-        <w:rPr>
-          <w:color w:val="auto"/>
-        </w:rPr>
-      </w:pPr>
-    </w:p>
-    <w:p>
-      <w:pPr>
-        <w:contextualSpacing/>
-        <w:rPr>
-          <w:color w:val="auto"/>
-        </w:rPr>
-      </w:pPr>
-      <w:r>
-        <w:rPr>
-          <w:color w:val="auto"/>
-        </w:rPr>
-        <w:t xml:space="preserve">    osmonths = OpenStudio::StringVector.new</w:t>
-      </w:r>
-    </w:p>
-    <w:p>
-      <w:pPr>
-        <w:contextualSpacing/>
-        <w:rPr>
-          <w:color w:val="auto"/>
-        </w:rPr>
-      </w:pPr>
-      <w:r>
-        <w:rPr>
-          <w:color w:val="auto"/>
-        </w:rPr>
-        <w:t xml:space="preserve">    $months.each do |month|</w:t>
-      </w:r>
-    </w:p>
-    <w:p>
-      <w:pPr>
-        <w:contextualSpacing/>
-        <w:rPr>
-          <w:color w:val="auto"/>
-        </w:rPr>
-      </w:pPr>
-      <w:r>
-        <w:rPr>
-          <w:color w:val="auto"/>
-        </w:rPr>
-        <w:t xml:space="preserve">      osmonths &lt;&lt; month</w:t>
-      </w:r>
-    </w:p>
-    <w:p>
-      <w:pPr>
-        <w:contextualSpacing/>
-        <w:rPr>
-          <w:color w:val="auto"/>
-        </w:rPr>
-      </w:pPr>
-      <w:r>
-        <w:rPr>
-          <w:color w:val="auto"/>
-        </w:rPr>
-        <w:t xml:space="preserve">    end</w:t>
-      </w:r>
-    </w:p>
-    <w:p>
-      <w:pPr>
-        <w:contextualSpacing/>
-        <w:rPr>
-          <w:color w:val="auto"/>
-        </w:rPr>
-      </w:pPr>
-    </w:p>
-    <w:p>
-      <w:pPr>
-        <w:contextualSpacing/>
-        <w:rPr>
-          <w:color w:val="auto"/>
-        </w:rPr>
-      </w:pPr>
-      <w:r>
-        <w:rPr>
-          <w:color w:val="auto"/>
-        </w:rPr>
-        <w:t xml:space="preserve">    start_month = OpenStudio::Ruleset::OSArgument.makeChoiceArgument(</w:t>
-      </w:r>
-    </w:p>
-    <w:p>
-      <w:pPr>
-        <w:contextualSpacing/>
-        <w:rPr>
-          <w:color w:val="auto"/>
-        </w:rPr>
-      </w:pPr>
-      <w:r>
-        <w:rPr>
-          <w:color w:val="auto"/>
-        </w:rPr>
-        <w:t xml:space="preserve">        'start_month', osmonths, true</w:t>
-      </w:r>
-    </w:p>
-    <w:p>
-      <w:pPr>
-        <w:contextualSpacing/>
-        <w:rPr>
-          <w:color w:val="auto"/>
-        </w:rPr>
-      </w:pPr>
-      <w:r>
-        <w:rPr>
-          <w:color w:val="auto"/>
-        </w:rPr>
-        <w:t xml:space="preserve">    )</w:t>
-      </w:r>
-    </w:p>
-    <w:p>
-      <w:pPr>
-        <w:contextualSpacing/>
-        <w:rPr>
-          <w:color w:val="auto"/>
-        </w:rPr>
-      </w:pPr>
-      <w:r>
-        <w:rPr>
-          <w:color w:val="auto"/>
-        </w:rPr>
-        <w:t xml:space="preserve">    start_month.setDisplayName('Fault active start month')</w:t>
-      </w:r>
-    </w:p>
-    <w:p>
-      <w:pPr>
-        <w:contextualSpacing/>
-        <w:rPr>
-          <w:color w:val="auto"/>
-        </w:rPr>
-      </w:pPr>
-      <w:r>
-        <w:rPr>
-          <w:color w:val="auto"/>
-        </w:rPr>
-        <w:t xml:space="preserve">    start_month.setDefaultValue($months[0])</w:t>
-      </w:r>
-    </w:p>
-    <w:p>
-      <w:pPr>
-        <w:contextualSpacing/>
-        <w:rPr>
-          <w:color w:val="auto"/>
-        </w:rPr>
-      </w:pPr>
-      <w:r>
-        <w:rPr>
-          <w:color w:val="auto"/>
-        </w:rPr>
-        <w:t xml:space="preserve">    args &lt;&lt; start_month</w:t>
-      </w:r>
-    </w:p>
-    <w:p>
-      <w:pPr>
-        <w:contextualSpacing/>
-        <w:rPr>
-          <w:color w:val="auto"/>
-        </w:rPr>
-      </w:pPr>
-    </w:p>
-    <w:p>
-      <w:pPr>
-        <w:contextualSpacing/>
-        <w:rPr>
-          <w:color w:val="auto"/>
-        </w:rPr>
-      </w:pPr>
-      <w:r>
-        <w:rPr>
-          <w:color w:val="auto"/>
-        </w:rPr>
-        <w:t xml:space="preserve">    end_month = OpenStudio::Ruleset::OSArgument.makeChoiceArgument(</w:t>
-      </w:r>
-    </w:p>
-    <w:p>
-      <w:pPr>
-        <w:contextualSpacing/>
-        <w:rPr>
-          <w:color w:val="auto"/>
-        </w:rPr>
-      </w:pPr>
-      <w:r>
-        <w:rPr>
-          <w:color w:val="auto"/>
-        </w:rPr>
-        <w:t xml:space="preserve">        'end_month', osmonths, true</w:t>
-      </w:r>
-    </w:p>
-    <w:p>
-      <w:pPr>
-        <w:contextualSpacing/>
-        <w:rPr>
-          <w:color w:val="auto"/>
-        </w:rPr>
-      </w:pPr>
-      <w:r>
-        <w:rPr>
-          <w:color w:val="auto"/>
-        </w:rPr>
-        <w:t xml:space="preserve">    )</w:t>
-      </w:r>
-    </w:p>
-    <w:p>
-      <w:pPr>
-        <w:contextualSpacing/>
-        <w:rPr>
-          <w:color w:val="auto"/>
-        </w:rPr>
-      </w:pPr>
-      <w:r>
-        <w:rPr>
-          <w:color w:val="auto"/>
-        </w:rPr>
-        <w:t xml:space="preserve">    end_month.setDisplayName('Fault active end month')</w:t>
-      </w:r>
-    </w:p>
-    <w:p>
-      <w:pPr>
-        <w:contextualSpacing/>
-        <w:rPr>
-          <w:color w:val="auto"/>
-        </w:rPr>
-      </w:pPr>
-      <w:r>
-        <w:rPr>
-          <w:color w:val="auto"/>
-        </w:rPr>
-        <w:t xml:space="preserve">    end_month.setDefaultValue($months[11])</w:t>
-      </w:r>
-    </w:p>
-    <w:p>
-      <w:pPr>
-        <w:contextualSpacing/>
-        <w:rPr>
-          <w:color w:val="auto"/>
-        </w:rPr>
-      </w:pPr>
-      <w:r>
-        <w:rPr>
-          <w:color w:val="auto"/>
-        </w:rPr>
-        <w:t xml:space="preserve">    args &lt;&lt; end_month</w:t>
-      </w:r>
-    </w:p>
-    <w:p>
-      <w:pPr>
-        <w:contextualSpacing/>
-        <w:rPr>
-          <w:color w:val="auto"/>
-        </w:rPr>
-      </w:pPr>
-    </w:p>
-    <w:p>
-      <w:pPr>
-        <w:contextualSpacing/>
-        <w:rPr>
-          <w:color w:val="auto"/>
-        </w:rPr>
-      </w:pPr>
-      <w:r>
-        <w:rPr>
-          <w:color w:val="auto"/>
-        </w:rPr>
-        <w:t xml:space="preserve">    osdaysofweeks = OpenStudio::StringVector.new</w:t>
-      </w:r>
-    </w:p>
-    <w:p>
-      <w:pPr>
-        <w:contextualSpacing/>
-        <w:rPr>
-          <w:color w:val="auto"/>
-        </w:rPr>
-      </w:pPr>
-      <w:r>
-        <w:rPr>
-          <w:color w:val="auto"/>
-        </w:rPr>
-        <w:t xml:space="preserve">    $dayofweeks.each do |day|</w:t>
-      </w:r>
-    </w:p>
-    <w:p>
-      <w:pPr>
-        <w:contextualSpacing/>
-        <w:rPr>
-          <w:color w:val="auto"/>
-        </w:rPr>
-      </w:pPr>
-      <w:r>
-        <w:rPr>
-          <w:color w:val="auto"/>
-        </w:rPr>
-        <w:t xml:space="preserve">      osdaysofweeks &lt;&lt; day</w:t>
-      </w:r>
-    </w:p>
-    <w:p>
-      <w:pPr>
-        <w:contextualSpacing/>
-        <w:rPr>
-          <w:color w:val="auto"/>
-        </w:rPr>
-      </w:pPr>
-      <w:r>
-        <w:rPr>
-          <w:color w:val="auto"/>
-        </w:rPr>
-        <w:t xml:space="preserve">    end</w:t>
-      </w:r>
-    </w:p>
-    <w:p>
-      <w:pPr>
-        <w:contextualSpacing/>
-        <w:rPr>
-          <w:color w:val="auto"/>
-        </w:rPr>
-      </w:pPr>
-      <w:r>
-        <w:rPr>
-          <w:color w:val="auto"/>
-        </w:rPr>
-        <w:t xml:space="preserve">    osdaysofweeks &lt;&lt; $all_days</w:t>
-      </w:r>
-    </w:p>
-    <w:p>
-      <w:pPr>
-        <w:contextualSpacing/>
-        <w:rPr>
-          <w:color w:val="auto"/>
-        </w:rPr>
-      </w:pPr>
-      <w:r>
-        <w:rPr>
-          <w:color w:val="auto"/>
-        </w:rPr>
-        <w:t xml:space="preserve">    osdaysofweeks &lt;&lt; $weekdaysonly</w:t>
-      </w:r>
-    </w:p>
-    <w:p>
-      <w:pPr>
-        <w:contextualSpacing/>
-        <w:rPr>
-          <w:color w:val="auto"/>
-        </w:rPr>
-      </w:pPr>
-      <w:r>
-        <w:rPr>
-          <w:color w:val="auto"/>
-        </w:rPr>
-        <w:t xml:space="preserve">    osdaysofweeks &lt;&lt; $weekendonly</w:t>
-      </w:r>
-    </w:p>
-    <w:p>
-      <w:pPr>
-        <w:contextualSpacing/>
-        <w:rPr>
-          <w:color w:val="auto"/>
-        </w:rPr>
-      </w:pPr>
-      <w:r>
-        <w:rPr>
-          <w:color w:val="auto"/>
-        </w:rPr>
-        <w:t xml:space="preserve">    dayofweek = OpenStudio::Ruleset::OSArgument.makeChoiceArgument(</w:t>
-      </w:r>
-    </w:p>
-    <w:p>
-      <w:pPr>
-        <w:contextualSpacing/>
-        <w:rPr>
-          <w:color w:val="auto"/>
-        </w:rPr>
-      </w:pPr>
-      <w:r>
-        <w:rPr>
-          <w:color w:val="auto"/>
-        </w:rPr>
-        <w:t xml:space="preserve">        'dayofweek', osdaysofweeks, true</w:t>
-      </w:r>
-    </w:p>
-    <w:p>
-      <w:pPr>
-        <w:contextualSpacing/>
-        <w:rPr>
-          <w:color w:val="auto"/>
-        </w:rPr>
-      </w:pPr>
-      <w:r>
-        <w:rPr>
-          <w:color w:val="auto"/>
-        </w:rPr>
-        <w:t xml:space="preserve">    )</w:t>
-      </w:r>
-    </w:p>
-    <w:p>
-      <w:pPr>
-        <w:contextualSpacing/>
-        <w:rPr>
-          <w:color w:val="auto"/>
-        </w:rPr>
-      </w:pPr>
-      <w:r>
-        <w:rPr>
-          <w:color w:val="auto"/>
-        </w:rPr>
-        <w:t xml:space="preserve">    dayofweek.setDisplayName('Day of the week')</w:t>
-      </w:r>
-    </w:p>
-    <w:p>
-      <w:pPr>
-        <w:contextualSpacing/>
-        <w:rPr>
-          <w:color w:val="auto"/>
-        </w:rPr>
-      </w:pPr>
-      <w:r>
-        <w:rPr>
-          <w:color w:val="auto"/>
-        </w:rPr>
-        <w:t xml:space="preserve">    dayofweek.setDefaultValue($all_days)</w:t>
-      </w:r>
-    </w:p>
-    <w:p>
-      <w:pPr>
-        <w:contextualSpacing/>
-        <w:rPr>
-          <w:color w:val="auto"/>
-        </w:rPr>
-      </w:pPr>
-      <w:r>
-        <w:rPr>
-          <w:color w:val="auto"/>
-        </w:rPr>
-        <w:t xml:space="preserve">    args &lt;&lt; dayofweek</w:t>
-      </w:r>
-    </w:p>
-    <w:p>
-      <w:pPr>
-        <w:contextualSpacing/>
-        <w:rPr>
-          <w:color w:val="auto"/>
-        </w:rPr>
-      </w:pPr>
-    </w:p>
-    <w:p>
-      <w:pPr>
-        <w:contextualSpacing/>
-        <w:rPr>
-          <w:color w:val="auto"/>
-        </w:rPr>
-      </w:pPr>
-      <w:r>
-        <w:rPr>
-          <w:color w:val="auto"/>
-        </w:rPr>
-        <w:t xml:space="preserve">    ext_hr = OpenStudio::Ruleset::OSArgument.makeDoubleArgument('ext_hr', true)</w:t>
-      </w:r>
-    </w:p>
-    <w:p>
-      <w:pPr>
-        <w:contextualSpacing/>
-        <w:rPr>
-          <w:color w:val="auto"/>
-        </w:rPr>
-      </w:pPr>
-      <w:r>
-        <w:rPr>
-          <w:color w:val="auto"/>
-        </w:rPr>
         <w:t xml:space="preserve">    ext_hr.setDisplayName(</w:t>
       </w:r>
     </w:p>
@@ -972,7 +1001,6 @@
         <w:rPr>
           <w:color w:val="auto"/>
         </w:rPr>
-        <w:lastRenderedPageBreak/>
         <w:t xml:space="preserve">    )</w:t>
       </w:r>
     </w:p>
@@ -1161,8 +1189,8 @@
           <w:szCs w:val="26"/>
         </w:rPr>
       </w:pPr>
-      <w:bookmarkStart w:id="6" w:name="_83qcvn2nguyt" w:colFirst="0" w:colLast="0"/>
-      <w:bookmarkEnd w:id="6"/>
+      <w:bookmarkStart w:id="7" w:name="_83qcvn2nguyt" w:colFirst="0" w:colLast="0"/>
+      <w:bookmarkEnd w:id="7"/>
       <w:r>
         <w:rPr>
           <w:rFonts w:ascii="Arial" w:eastAsia="Arial" w:hAnsi="Arial" w:cs="Arial"/>
@@ -1224,8 +1252,8 @@
           <w:szCs w:val="26"/>
         </w:rPr>
       </w:pPr>
-      <w:bookmarkStart w:id="7" w:name="_cxhd5lngzaue" w:colFirst="0" w:colLast="0"/>
-      <w:bookmarkEnd w:id="7"/>
+      <w:bookmarkStart w:id="8" w:name="_cxhd5lngzaue" w:colFirst="0" w:colLast="0"/>
+      <w:bookmarkEnd w:id="8"/>
       <w:r>
         <w:rPr>
           <w:rFonts w:ascii="Arial" w:eastAsia="Arial" w:hAnsi="Arial" w:cs="Arial"/>
@@ -1353,8 +1381,8 @@
           <w:szCs w:val="26"/>
         </w:rPr>
       </w:pPr>
-      <w:bookmarkStart w:id="8" w:name="_fptbw1390hfo" w:colFirst="0" w:colLast="0"/>
-      <w:bookmarkEnd w:id="8"/>
+      <w:bookmarkStart w:id="9" w:name="_fptbw1390hfo" w:colFirst="0" w:colLast="0"/>
+      <w:bookmarkEnd w:id="9"/>
       <w:r>
         <w:rPr>
           <w:rFonts w:ascii="Arial" w:eastAsia="Arial" w:hAnsi="Arial" w:cs="Arial"/>
@@ -1390,8 +1418,8 @@
           <w:szCs w:val="26"/>
         </w:rPr>
       </w:pPr>
-      <w:bookmarkStart w:id="9" w:name="_p7yumzwzumbk" w:colFirst="0" w:colLast="0"/>
-      <w:bookmarkEnd w:id="9"/>
+      <w:bookmarkStart w:id="10" w:name="_p7yumzwzumbk" w:colFirst="0" w:colLast="0"/>
+      <w:bookmarkEnd w:id="10"/>
       <w:r>
         <w:rPr>
           <w:rFonts w:ascii="Arial" w:eastAsia="Arial" w:hAnsi="Arial" w:cs="Arial"/>
@@ -1427,8 +1455,8 @@
           <w:szCs w:val="26"/>
         </w:rPr>
       </w:pPr>
-      <w:bookmarkStart w:id="10" w:name="_boe790kftbf8" w:colFirst="0" w:colLast="0"/>
-      <w:bookmarkEnd w:id="10"/>
+      <w:bookmarkStart w:id="11" w:name="_boe790kftbf8" w:colFirst="0" w:colLast="0"/>
+      <w:bookmarkEnd w:id="11"/>
       <w:r>
         <w:rPr>
           <w:rFonts w:ascii="Arial" w:eastAsia="Arial" w:hAnsi="Arial" w:cs="Arial"/>
@@ -1451,8 +1479,8 @@
           <w:color w:val="auto"/>
         </w:rPr>
       </w:pPr>
-      <w:bookmarkStart w:id="11" w:name="_hla5kzo9k92s" w:colFirst="0" w:colLast="0"/>
-      <w:bookmarkEnd w:id="11"/>
+      <w:bookmarkStart w:id="12" w:name="_hla5kzo9k92s" w:colFirst="0" w:colLast="0"/>
+      <w:bookmarkEnd w:id="12"/>
       <w:r>
         <w:rPr>
           <w:color w:val="auto"/>
@@ -1544,8 +1572,6 @@
           <w:szCs w:val="26"/>
         </w:rPr>
       </w:pPr>
-      <w:bookmarkStart w:id="12" w:name="_GoBack"/>
-      <w:bookmarkEnd w:id="12"/>
       <w:r>
         <w:rPr>
           <w:rFonts w:ascii="Arial" w:eastAsia="Arial" w:hAnsi="Arial" w:cs="Arial"/>
@@ -3054,7 +3080,7 @@
 </file>
 
 <file path=word/endnotes.xml><?xml version="1.0" encoding="utf-8"?>
-<w:endnotes xmlns:wpc="http://schemas.microsoft.com/office/word/2010/wordprocessingCanvas" xmlns:mc="http://schemas.openxmlformats.org/markup-compatibility/2006" xmlns:o="urn:schemas-microsoft-com:office:office" xmlns:r="http://schemas.openxmlformats.org/officeDocument/2006/relationships" xmlns:m="http://schemas.openxmlformats.org/officeDocument/2006/math" xmlns:v="urn:schemas-microsoft-com:vml" xmlns:wp14="http://schemas.microsoft.com/office/word/2010/wordprocessingDrawing" xmlns:wp="http://schemas.openxmlformats.org/drawingml/2006/wordprocessingDrawing" xmlns:w10="urn:schemas-microsoft-com:office:word" xmlns:w="http://schemas.openxmlformats.org/wordprocessingml/2006/main" xmlns:w14="http://schemas.microsoft.com/office/word/2010/wordml" xmlns:w15="http://schemas.microsoft.com/office/word/2012/wordml" xmlns:wpg="http://schemas.microsoft.com/office/word/2010/wordprocessingGroup" xmlns:wpi="http://schemas.microsoft.com/office/word/2010/wordprocessingInk" xmlns:wne="http://schemas.microsoft.com/office/word/2006/wordml" xmlns:wps="http://schemas.microsoft.com/office/word/2010/wordprocessingShape" mc:Ignorable="w14 w15 wp14">
+<w:endnotes xmlns:wpc="http://schemas.microsoft.com/office/word/2010/wordprocessingCanvas" xmlns:cx="http://schemas.microsoft.com/office/drawing/2014/chartex" xmlns:cx1="http://schemas.microsoft.com/office/drawing/2015/9/8/chartex" xmlns:cx2="http://schemas.microsoft.com/office/drawing/2015/10/21/chartex" xmlns:cx3="http://schemas.microsoft.com/office/drawing/2016/5/9/chartex" xmlns:cx4="http://schemas.microsoft.com/office/drawing/2016/5/10/chartex" xmlns:cx5="http://schemas.microsoft.com/office/drawing/2016/5/11/chartex" xmlns:cx6="http://schemas.microsoft.com/office/drawing/2016/5/12/chartex" xmlns:cx7="http://schemas.microsoft.com/office/drawing/2016/5/13/chartex" xmlns:cx8="http://schemas.microsoft.com/office/drawing/2016/5/14/chartex" xmlns:mc="http://schemas.openxmlformats.org/markup-compatibility/2006" xmlns:aink="http://schemas.microsoft.com/office/drawing/2016/ink" xmlns:am3d="http://schemas.microsoft.com/office/drawing/2017/model3d" xmlns:o="urn:schemas-microsoft-com:office:office" xmlns:r="http://schemas.openxmlformats.org/officeDocument/2006/relationships" xmlns:m="http://schemas.openxmlformats.org/officeDocument/2006/math" xmlns:v="urn:schemas-microsoft-com:vml" xmlns:wp14="http://schemas.microsoft.com/office/word/2010/wordprocessingDrawing" xmlns:wp="http://schemas.openxmlformats.org/drawingml/2006/wordprocessingDrawing" xmlns:w10="urn:schemas-microsoft-com:office:word" xmlns:w="http://schemas.openxmlformats.org/wordprocessingml/2006/main" xmlns:w14="http://schemas.microsoft.com/office/word/2010/wordml" xmlns:w15="http://schemas.microsoft.com/office/word/2012/wordml" xmlns:w16cid="http://schemas.microsoft.com/office/word/2016/wordml/cid" xmlns:w16se="http://schemas.microsoft.com/office/word/2015/wordml/symex" xmlns:wpg="http://schemas.microsoft.com/office/word/2010/wordprocessingGroup" xmlns:wpi="http://schemas.microsoft.com/office/word/2010/wordprocessingInk" xmlns:wne="http://schemas.microsoft.com/office/word/2006/wordml" xmlns:wps="http://schemas.microsoft.com/office/word/2010/wordprocessingShape" mc:Ignorable="w14 w15 w16se w16cid wp14">
   <w:endnote w:type="separator" w:id="-1">
     <w:p>
       <w:pPr>
@@ -3079,7 +3105,7 @@
 </file>
 
 <file path=word/footnotes.xml><?xml version="1.0" encoding="utf-8"?>
-<w:footnotes xmlns:wpc="http://schemas.microsoft.com/office/word/2010/wordprocessingCanvas" xmlns:mc="http://schemas.openxmlformats.org/markup-compatibility/2006" xmlns:o="urn:schemas-microsoft-com:office:office" xmlns:r="http://schemas.openxmlformats.org/officeDocument/2006/relationships" xmlns:m="http://schemas.openxmlformats.org/officeDocument/2006/math" xmlns:v="urn:schemas-microsoft-com:vml" xmlns:wp14="http://schemas.microsoft.com/office/word/2010/wordprocessingDrawing" xmlns:wp="http://schemas.openxmlformats.org/drawingml/2006/wordprocessingDrawing" xmlns:w10="urn:schemas-microsoft-com:office:word" xmlns:w="http://schemas.openxmlformats.org/wordprocessingml/2006/main" xmlns:w14="http://schemas.microsoft.com/office/word/2010/wordml" xmlns:w15="http://schemas.microsoft.com/office/word/2012/wordml" xmlns:wpg="http://schemas.microsoft.com/office/word/2010/wordprocessingGroup" xmlns:wpi="http://schemas.microsoft.com/office/word/2010/wordprocessingInk" xmlns:wne="http://schemas.microsoft.com/office/word/2006/wordml" xmlns:wps="http://schemas.microsoft.com/office/word/2010/wordprocessingShape" mc:Ignorable="w14 w15 wp14">
+<w:footnotes xmlns:wpc="http://schemas.microsoft.com/office/word/2010/wordprocessingCanvas" xmlns:cx="http://schemas.microsoft.com/office/drawing/2014/chartex" xmlns:cx1="http://schemas.microsoft.com/office/drawing/2015/9/8/chartex" xmlns:cx2="http://schemas.microsoft.com/office/drawing/2015/10/21/chartex" xmlns:cx3="http://schemas.microsoft.com/office/drawing/2016/5/9/chartex" xmlns:cx4="http://schemas.microsoft.com/office/drawing/2016/5/10/chartex" xmlns:cx5="http://schemas.microsoft.com/office/drawing/2016/5/11/chartex" xmlns:cx6="http://schemas.microsoft.com/office/drawing/2016/5/12/chartex" xmlns:cx7="http://schemas.microsoft.com/office/drawing/2016/5/13/chartex" xmlns:cx8="http://schemas.microsoft.com/office/drawing/2016/5/14/chartex" xmlns:mc="http://schemas.openxmlformats.org/markup-compatibility/2006" xmlns:aink="http://schemas.microsoft.com/office/drawing/2016/ink" xmlns:am3d="http://schemas.microsoft.com/office/drawing/2017/model3d" xmlns:o="urn:schemas-microsoft-com:office:office" xmlns:r="http://schemas.openxmlformats.org/officeDocument/2006/relationships" xmlns:m="http://schemas.openxmlformats.org/officeDocument/2006/math" xmlns:v="urn:schemas-microsoft-com:vml" xmlns:wp14="http://schemas.microsoft.com/office/word/2010/wordprocessingDrawing" xmlns:wp="http://schemas.openxmlformats.org/drawingml/2006/wordprocessingDrawing" xmlns:w10="urn:schemas-microsoft-com:office:word" xmlns:w="http://schemas.openxmlformats.org/wordprocessingml/2006/main" xmlns:w14="http://schemas.microsoft.com/office/word/2010/wordml" xmlns:w15="http://schemas.microsoft.com/office/word/2012/wordml" xmlns:w16cid="http://schemas.microsoft.com/office/word/2016/wordml/cid" xmlns:w16se="http://schemas.microsoft.com/office/word/2015/wordml/symex" xmlns:wpg="http://schemas.microsoft.com/office/word/2010/wordprocessingGroup" xmlns:wpi="http://schemas.microsoft.com/office/word/2010/wordprocessingInk" xmlns:wne="http://schemas.microsoft.com/office/word/2006/wordml" xmlns:wps="http://schemas.microsoft.com/office/word/2010/wordprocessingShape" mc:Ignorable="w14 w15 w16se w16cid wp14">
   <w:footnote w:type="separator" w:id="-1">
     <w:p>
       <w:pPr>
@@ -3104,7 +3130,7 @@
 </file>
 
 <file path=word/numbering.xml><?xml version="1.0" encoding="utf-8"?>
-<w:numbering xmlns:wpc="http://schemas.microsoft.com/office/word/2010/wordprocessingCanvas" xmlns:mc="http://schemas.openxmlformats.org/markup-compatibility/2006" xmlns:o="urn:schemas-microsoft-com:office:office" xmlns:r="http://schemas.openxmlformats.org/officeDocument/2006/relationships" xmlns:m="http://schemas.openxmlformats.org/officeDocument/2006/math" xmlns:v="urn:schemas-microsoft-com:vml" xmlns:wp14="http://schemas.microsoft.com/office/word/2010/wordprocessingDrawing" xmlns:wp="http://schemas.openxmlformats.org/drawingml/2006/wordprocessingDrawing" xmlns:w10="urn:schemas-microsoft-com:office:word" xmlns:w="http://schemas.openxmlformats.org/wordprocessingml/2006/main" xmlns:w14="http://schemas.microsoft.com/office/word/2010/wordml" xmlns:w15="http://schemas.microsoft.com/office/word/2012/wordml" xmlns:wpg="http://schemas.microsoft.com/office/word/2010/wordprocessingGroup" xmlns:wpi="http://schemas.microsoft.com/office/word/2010/wordprocessingInk" xmlns:wne="http://schemas.microsoft.com/office/word/2006/wordml" xmlns:wps="http://schemas.microsoft.com/office/word/2010/wordprocessingShape" mc:Ignorable="w14 w15 wp14">
+<w:numbering xmlns:wpc="http://schemas.microsoft.com/office/word/2010/wordprocessingCanvas" xmlns:cx="http://schemas.microsoft.com/office/drawing/2014/chartex" xmlns:cx1="http://schemas.microsoft.com/office/drawing/2015/9/8/chartex" xmlns:cx2="http://schemas.microsoft.com/office/drawing/2015/10/21/chartex" xmlns:cx3="http://schemas.microsoft.com/office/drawing/2016/5/9/chartex" xmlns:cx4="http://schemas.microsoft.com/office/drawing/2016/5/10/chartex" xmlns:cx5="http://schemas.microsoft.com/office/drawing/2016/5/11/chartex" xmlns:cx6="http://schemas.microsoft.com/office/drawing/2016/5/12/chartex" xmlns:cx7="http://schemas.microsoft.com/office/drawing/2016/5/13/chartex" xmlns:cx8="http://schemas.microsoft.com/office/drawing/2016/5/14/chartex" xmlns:mc="http://schemas.openxmlformats.org/markup-compatibility/2006" xmlns:aink="http://schemas.microsoft.com/office/drawing/2016/ink" xmlns:am3d="http://schemas.microsoft.com/office/drawing/2017/model3d" xmlns:o="urn:schemas-microsoft-com:office:office" xmlns:r="http://schemas.openxmlformats.org/officeDocument/2006/relationships" xmlns:m="http://schemas.openxmlformats.org/officeDocument/2006/math" xmlns:v="urn:schemas-microsoft-com:vml" xmlns:wp14="http://schemas.microsoft.com/office/word/2010/wordprocessingDrawing" xmlns:wp="http://schemas.openxmlformats.org/drawingml/2006/wordprocessingDrawing" xmlns:w10="urn:schemas-microsoft-com:office:word" xmlns:w="http://schemas.openxmlformats.org/wordprocessingml/2006/main" xmlns:w14="http://schemas.microsoft.com/office/word/2010/wordml" xmlns:w15="http://schemas.microsoft.com/office/word/2012/wordml" xmlns:w16cid="http://schemas.microsoft.com/office/word/2016/wordml/cid" xmlns:w16se="http://schemas.microsoft.com/office/word/2015/wordml/symex" xmlns:wpg="http://schemas.microsoft.com/office/word/2010/wordprocessingGroup" xmlns:wpi="http://schemas.microsoft.com/office/word/2010/wordprocessingInk" xmlns:wne="http://schemas.microsoft.com/office/word/2006/wordml" xmlns:wps="http://schemas.microsoft.com/office/word/2010/wordprocessingShape" mc:Ignorable="w14 w15 w16se w16cid wp14">
   <w:abstractNum w:abstractNumId="0" w15:restartNumberingAfterBreak="0">
     <w:nsid w:val="0744685F"/>
     <w:multiLevelType w:val="hybridMultilevel"/>
@@ -4793,21 +4819,12 @@
   </w:num>
   <w:num w:numId="14">
     <w:abstractNumId w:val="10"/>
-    <w:lvlOverride w:ilvl="0"/>
-    <w:lvlOverride w:ilvl="1"/>
-    <w:lvlOverride w:ilvl="2"/>
-    <w:lvlOverride w:ilvl="3"/>
-    <w:lvlOverride w:ilvl="4"/>
-    <w:lvlOverride w:ilvl="5"/>
-    <w:lvlOverride w:ilvl="6"/>
-    <w:lvlOverride w:ilvl="7"/>
-    <w:lvlOverride w:ilvl="8"/>
   </w:num>
 </w:numbering>
 </file>
 
 <file path=word/styles.xml><?xml version="1.0" encoding="utf-8"?>
-<w:styles xmlns:mc="http://schemas.openxmlformats.org/markup-compatibility/2006" xmlns:r="http://schemas.openxmlformats.org/officeDocument/2006/relationships" xmlns:w="http://schemas.openxmlformats.org/wordprocessingml/2006/main" xmlns:w14="http://schemas.microsoft.com/office/word/2010/wordml" xmlns:w15="http://schemas.microsoft.com/office/word/2012/wordml" mc:Ignorable="w14 w15">
+<w:styles xmlns:mc="http://schemas.openxmlformats.org/markup-compatibility/2006" xmlns:r="http://schemas.openxmlformats.org/officeDocument/2006/relationships" xmlns:w="http://schemas.openxmlformats.org/wordprocessingml/2006/main" xmlns:w14="http://schemas.microsoft.com/office/word/2010/wordml" xmlns:w15="http://schemas.microsoft.com/office/word/2012/wordml" xmlns:w16cid="http://schemas.microsoft.com/office/word/2016/wordml/cid" xmlns:w16se="http://schemas.microsoft.com/office/word/2015/wordml/symex" mc:Ignorable="w14 w15 w16se w16cid">
   <w:docDefaults>
     <w:rPrDefault>
       <w:rPr>
@@ -4824,7 +4841,7 @@
       </w:pPr>
     </w:pPrDefault>
   </w:docDefaults>
-  <w:latentStyles w:defLockedState="0" w:defUIPriority="99" w:defSemiHidden="0" w:defUnhideWhenUsed="0" w:defQFormat="0" w:count="371">
+  <w:latentStyles w:defLockedState="0" w:defUIPriority="99" w:defSemiHidden="0" w:defUnhideWhenUsed="0" w:defQFormat="0" w:count="375">
     <w:lsdException w:name="Normal" w:uiPriority="0" w:qFormat="1"/>
     <w:lsdException w:name="heading 1" w:uiPriority="9" w:qFormat="1"/>
     <w:lsdException w:name="heading 2" w:semiHidden="1" w:uiPriority="9" w:unhideWhenUsed="1" w:qFormat="1"/>
@@ -5196,6 +5213,10 @@
     <w:lsdException w:name="List Table 5 Dark Accent 6" w:uiPriority="50"/>
     <w:lsdException w:name="List Table 6 Colorful Accent 6" w:uiPriority="51"/>
     <w:lsdException w:name="List Table 7 Colorful Accent 6" w:uiPriority="52"/>
+    <w:lsdException w:name="Mention" w:semiHidden="1" w:unhideWhenUsed="1"/>
+    <w:lsdException w:name="Smart Hyperlink" w:semiHidden="1" w:unhideWhenUsed="1"/>
+    <w:lsdException w:name="Hashtag" w:semiHidden="1" w:unhideWhenUsed="1"/>
+    <w:lsdException w:name="Unresolved Mention" w:semiHidden="1" w:unhideWhenUsed="1"/>
   </w:latentStyles>
   <w:style w:type="paragraph" w:default="1" w:styleId="Normal">
     <w:name w:val="Normal"/>
@@ -5408,7 +5429,6 @@
     <w:basedOn w:val="Normal"/>
     <w:link w:val="HeaderChar"/>
     <w:uiPriority w:val="99"/>
-    <w:semiHidden/>
     <w:unhideWhenUsed/>
     <w:rsid w:val="00014A5F"/>
     <w:pPr>
@@ -5424,7 +5444,6 @@
     <w:basedOn w:val="DefaultParagraphFont"/>
     <w:link w:val="Header"/>
     <w:uiPriority w:val="99"/>
-    <w:semiHidden/>
     <w:rsid w:val="00014A5F"/>
   </w:style>
   <w:style w:type="paragraph" w:styleId="Footer">
@@ -5432,7 +5451,6 @@
     <w:basedOn w:val="Normal"/>
     <w:link w:val="FooterChar"/>
     <w:uiPriority w:val="99"/>
-    <w:semiHidden/>
     <w:unhideWhenUsed/>
     <w:rsid w:val="00014A5F"/>
     <w:pPr>
@@ -5448,7 +5466,6 @@
     <w:basedOn w:val="DefaultParagraphFont"/>
     <w:link w:val="Footer"/>
     <w:uiPriority w:val="99"/>
-    <w:semiHidden/>
     <w:rsid w:val="00014A5F"/>
   </w:style>
   <w:style w:type="paragraph" w:styleId="BalloonText">
